--- a/Documentazione/Use cases/ModificareProdotto.docx
+++ b/Documentazione/Use cases/ModificareProdotto.docx
@@ -75,7 +75,7 @@
               <w:rPr>
                 <w:i/>
               </w:rPr>
-              <w:t>Registrazione utente</w:t>
+              <w:t>Modificare prodotto</w:t>
             </w:r>
           </w:p>
         </w:tc>
@@ -170,6 +170,9 @@
             <w:r>
               <w:t>accede come admin</w:t>
             </w:r>
+            <w:r>
+              <w:t>, e si trova nella propria user page</w:t>
+            </w:r>
           </w:p>
         </w:tc>
       </w:tr>
@@ -207,46 +210,10 @@
           </w:tcPr>
           <w:p>
             <w:r>
-              <w:t>I dati del prodotto sono cambiati</w:t>
-            </w:r>
-          </w:p>
-        </w:tc>
-      </w:tr>
-      <w:tr>
-        <w:trPr>
-          <w:trHeight w:val="280"/>
-        </w:trPr>
-        <w:tc>
-          <w:tcPr>
-            <w:tcW w:w="2881" w:type="dxa"/>
-            <w:gridSpan w:val="4"/>
-          </w:tcPr>
-          <w:p>
-            <w:pPr>
-              <w:rPr>
-                <w:b/>
-              </w:rPr>
-            </w:pPr>
-            <w:r>
-              <w:rPr>
-                <w:b/>
-              </w:rPr>
-              <w:t>Exit condition</w:t>
-            </w:r>
-          </w:p>
-          <w:p>
-            <w:r>
-              <w:t xml:space="preserve">                       On failure</w:t>
-            </w:r>
-          </w:p>
-        </w:tc>
-        <w:tc>
-          <w:tcPr>
-            <w:tcW w:w="7116" w:type="dxa"/>
-          </w:tcPr>
-          <w:p>
-            <w:r>
-              <w:t>I dati rimarranno come sono prima</w:t>
+              <w:t xml:space="preserve">I dati del prodotto sono </w:t>
+            </w:r>
+            <w:r>
+              <w:t>stati modificati</w:t>
             </w:r>
           </w:p>
         </w:tc>
@@ -308,7 +275,7 @@
           </w:tcPr>
           <w:p>
             <w:r>
-              <w:t xml:space="preserve"> Seleziona il prodotto da modificare</w:t>
+              <w:t>Utilizza l’apposito comando per effettuare la modifica del prodotto</w:t>
             </w:r>
           </w:p>
         </w:tc>
@@ -355,33 +322,37 @@
             <w:r>
               <w:t xml:space="preserve"> con tutti i dati del prodotto:</w:t>
             </w:r>
-          </w:p>
-          <w:p>
-            <w:r>
-              <w:t>Nome: Stringa di caratteri alfabetici</w:t>
-            </w:r>
-          </w:p>
-          <w:p>
+            <w:r>
+              <w:t xml:space="preserve"> </w:t>
+            </w:r>
+            <w:r>
+              <w:t>Nome</w:t>
+            </w:r>
+            <w:r>
+              <w:t xml:space="preserve">, </w:t>
+            </w:r>
             <w:proofErr w:type="spellStart"/>
             <w:r>
               <w:t>Url</w:t>
             </w:r>
             <w:proofErr w:type="spellEnd"/>
             <w:r>
-              <w:t xml:space="preserve"> immagine:</w:t>
-            </w:r>
-            <w:r>
-              <w:t xml:space="preserve"> Stringa di caratteri alfabetici</w:t>
-            </w:r>
-          </w:p>
-          <w:p>
-            <w:r>
-              <w:t>Prezzo: Dato numerico</w:t>
-            </w:r>
-          </w:p>
-          <w:p>
-            <w:r>
-              <w:t>Quantità: Dato numerico</w:t>
+              <w:t xml:space="preserve"> immagine</w:t>
+            </w:r>
+            <w:r>
+              <w:t xml:space="preserve">, </w:t>
+            </w:r>
+            <w:r>
+              <w:t>Prezzo</w:t>
+            </w:r>
+            <w:r>
+              <w:t xml:space="preserve">, </w:t>
+            </w:r>
+            <w:r>
+              <w:t>Quantit</w:t>
+            </w:r>
+            <w:r>
+              <w:t>à</w:t>
             </w:r>
           </w:p>
         </w:tc>
@@ -418,13 +389,7 @@
           </w:tcPr>
           <w:p>
             <w:r>
-              <w:t>R</w:t>
-            </w:r>
-            <w:r>
-              <w:t xml:space="preserve">iempie </w:t>
-            </w:r>
-            <w:r>
-              <w:t>i campi che devono cambiare</w:t>
+              <w:t>Riempie i campi desiderati</w:t>
             </w:r>
           </w:p>
         </w:tc>
@@ -560,51 +525,6 @@
       <w:tr>
         <w:tc>
           <w:tcPr>
-            <w:tcW w:w="681" w:type="dxa"/>
-          </w:tcPr>
-          <w:p>
-            <w:r>
-              <w:t>7</w:t>
-            </w:r>
-          </w:p>
-        </w:tc>
-        <w:tc>
-          <w:tcPr>
-            <w:tcW w:w="1675" w:type="dxa"/>
-            <w:gridSpan w:val="2"/>
-          </w:tcPr>
-          <w:p>
-            <w:pPr>
-              <w:ind w:left="34"/>
-            </w:pPr>
-            <w:r>
-              <w:t>Sistema:</w:t>
-            </w:r>
-          </w:p>
-        </w:tc>
-        <w:tc>
-          <w:tcPr>
-            <w:tcW w:w="7641" w:type="dxa"/>
-            <w:gridSpan w:val="2"/>
-          </w:tcPr>
-          <w:p>
-            <w:pPr>
-              <w:rPr>
-                <w:u w:val="single"/>
-              </w:rPr>
-            </w:pPr>
-            <w:r>
-              <w:t xml:space="preserve">Lo reindirizza alla </w:t>
-            </w:r>
-            <w:r>
-              <w:t>Homepage</w:t>
-            </w:r>
-          </w:p>
-        </w:tc>
-      </w:tr>
-      <w:tr>
-        <w:tc>
-          <w:tcPr>
             <w:tcW w:w="9997" w:type="dxa"/>
             <w:gridSpan w:val="5"/>
           </w:tcPr>
@@ -631,17 +551,86 @@
               </w:rPr>
               <w:t xml:space="preserve">in caso di fallimento: </w:t>
             </w:r>
-            <w:r>
-              <w:rPr>
-                <w:b/>
-              </w:rPr>
-              <w:t xml:space="preserve">Qualche </w:t>
-            </w:r>
-            <w:r>
-              <w:rPr>
-                <w:b/>
-              </w:rPr>
-              <w:t>errore nell’inserimento dei dati</w:t>
+          </w:p>
+        </w:tc>
+      </w:tr>
+      <w:tr>
+        <w:tc>
+          <w:tcPr>
+            <w:tcW w:w="9997" w:type="dxa"/>
+            <w:gridSpan w:val="5"/>
+          </w:tcPr>
+          <w:p>
+            <w:pPr>
+              <w:rPr>
+                <w:b/>
+              </w:rPr>
+            </w:pPr>
+            <w:r>
+              <w:rPr>
+                <w:b/>
+              </w:rPr>
+              <w:t>Name:</w:t>
+            </w:r>
+            <w:r>
+              <w:rPr>
+                <w:b/>
+              </w:rPr>
+              <w:t xml:space="preserve"> Campi mancanti</w:t>
+            </w:r>
+          </w:p>
+        </w:tc>
+      </w:tr>
+      <w:tr>
+        <w:tc>
+          <w:tcPr>
+            <w:tcW w:w="9997" w:type="dxa"/>
+            <w:gridSpan w:val="5"/>
+          </w:tcPr>
+          <w:p>
+            <w:pPr>
+              <w:rPr>
+                <w:b/>
+              </w:rPr>
+            </w:pPr>
+            <w:r>
+              <w:rPr>
+                <w:b/>
+              </w:rPr>
+              <w:t>Entry condition:</w:t>
+            </w:r>
+            <w:r>
+              <w:rPr>
+                <w:b/>
+              </w:rPr>
+              <w:t xml:space="preserve"> La verifica al punto 4 fallisce</w:t>
+            </w:r>
+          </w:p>
+        </w:tc>
+      </w:tr>
+      <w:tr>
+        <w:tc>
+          <w:tcPr>
+            <w:tcW w:w="9997" w:type="dxa"/>
+            <w:gridSpan w:val="5"/>
+          </w:tcPr>
+          <w:p>
+            <w:pPr>
+              <w:rPr>
+                <w:b/>
+              </w:rPr>
+            </w:pPr>
+            <w:r>
+              <w:rPr>
+                <w:b/>
+              </w:rPr>
+              <w:t>Exit condition:</w:t>
+            </w:r>
+            <w:r>
+              <w:rPr>
+                <w:b/>
+              </w:rPr>
+              <w:t xml:space="preserve"> Il prodotto non viene modificato</w:t>
             </w:r>
           </w:p>
         </w:tc>
@@ -735,126 +724,11 @@
           <w:p/>
         </w:tc>
       </w:tr>
-    </w:tbl>
-    <w:tbl>
-      <w:tblPr>
-        <w:tblW w:w="9997" w:type="dxa"/>
-        <w:tblInd w:w="-147" w:type="dxa"/>
-        <w:tblBorders>
-          <w:top w:val="single" w:sz="4" w:space="0" w:color="000000"/>
-          <w:left w:val="single" w:sz="4" w:space="0" w:color="000000"/>
-          <w:bottom w:val="single" w:sz="4" w:space="0" w:color="000000"/>
-          <w:right w:val="single" w:sz="4" w:space="0" w:color="000000"/>
-          <w:insideH w:val="single" w:sz="4" w:space="0" w:color="000000"/>
-          <w:insideV w:val="single" w:sz="4" w:space="0" w:color="000000"/>
-        </w:tblBorders>
-        <w:tblLayout w:type="fixed"/>
-        <w:tblLook w:val="0400" w:firstRow="0" w:lastRow="0" w:firstColumn="0" w:lastColumn="0" w:noHBand="0" w:noVBand="1"/>
-      </w:tblPr>
-      <w:tblGrid>
-        <w:gridCol w:w="1516"/>
-        <w:gridCol w:w="1365"/>
-        <w:gridCol w:w="7116"/>
-      </w:tblGrid>
-      <w:tr>
-        <w:tc>
-          <w:tcPr>
-            <w:tcW w:w="9997" w:type="dxa"/>
-            <w:gridSpan w:val="3"/>
-          </w:tcPr>
-          <w:bookmarkEnd w:id="0"/>
-          <w:p>
-            <w:r>
-              <w:rPr>
-                <w:b/>
-              </w:rPr>
-              <w:t xml:space="preserve">Scenario/Flusso di eventi in caso di fallimento: </w:t>
-            </w:r>
-            <w:r>
-              <w:rPr>
-                <w:b/>
-              </w:rPr>
-              <w:t>Errore nel salvataggio dei dati sul database</w:t>
-            </w:r>
-          </w:p>
-        </w:tc>
-      </w:tr>
-      <w:tr>
-        <w:tc>
-          <w:tcPr>
-            <w:tcW w:w="1516" w:type="dxa"/>
-          </w:tcPr>
-          <w:p>
-            <w:pPr>
-              <w:rPr>
-                <w:b/>
-              </w:rPr>
-            </w:pPr>
-            <w:r>
-              <w:rPr>
-                <w:b/>
-              </w:rPr>
-              <w:t>1</w:t>
-            </w:r>
-          </w:p>
-        </w:tc>
-        <w:tc>
-          <w:tcPr>
-            <w:tcW w:w="1365" w:type="dxa"/>
-          </w:tcPr>
-          <w:p>
-            <w:pPr>
-              <w:rPr>
-                <w:b/>
-              </w:rPr>
-            </w:pPr>
-            <w:r>
-              <w:rPr>
-                <w:b/>
-              </w:rPr>
-              <w:t>Sistema:</w:t>
-            </w:r>
-          </w:p>
-        </w:tc>
-        <w:tc>
-          <w:tcPr>
-            <w:tcW w:w="7116" w:type="dxa"/>
-          </w:tcPr>
-          <w:p>
-            <w:r>
-              <w:t>Visualizza un messaggio di errore all'</w:t>
-            </w:r>
-            <w:r>
-              <w:t>admin che la modifica non è andata a buon fine</w:t>
-            </w:r>
-          </w:p>
-        </w:tc>
-      </w:tr>
-    </w:tbl>
-    <w:tbl>
-      <w:tblPr>
-        <w:tblStyle w:val="a"/>
-        <w:tblW w:w="9997" w:type="dxa"/>
-        <w:tblInd w:w="-147" w:type="dxa"/>
-        <w:tblBorders>
-          <w:top w:val="single" w:sz="4" w:space="0" w:color="000000"/>
-          <w:left w:val="single" w:sz="4" w:space="0" w:color="000000"/>
-          <w:bottom w:val="single" w:sz="4" w:space="0" w:color="000000"/>
-          <w:right w:val="single" w:sz="4" w:space="0" w:color="000000"/>
-          <w:insideH w:val="single" w:sz="4" w:space="0" w:color="000000"/>
-          <w:insideV w:val="single" w:sz="4" w:space="0" w:color="000000"/>
-        </w:tblBorders>
-        <w:tblLayout w:type="fixed"/>
-        <w:tblLook w:val="0400" w:firstRow="0" w:lastRow="0" w:firstColumn="0" w:lastColumn="0" w:noHBand="0" w:noVBand="1"/>
-      </w:tblPr>
-      <w:tblGrid>
-        <w:gridCol w:w="2881"/>
-        <w:gridCol w:w="7116"/>
-      </w:tblGrid>
       <w:tr>
         <w:tc>
           <w:tcPr>
             <w:tcW w:w="2881" w:type="dxa"/>
+            <w:gridSpan w:val="4"/>
           </w:tcPr>
           <w:p>
             <w:pPr>
@@ -863,6 +737,7 @@
               </w:rPr>
             </w:pPr>
             <w:bookmarkStart w:id="1" w:name="_GoBack"/>
+            <w:bookmarkEnd w:id="0"/>
             <w:bookmarkEnd w:id="1"/>
             <w:r>
               <w:rPr>
@@ -939,7 +814,7 @@
       </w:pPr>
     </w:pPrDefault>
   </w:docDefaults>
-  <w:latentStyles w:defLockedState="0" w:defUIPriority="99" w:defSemiHidden="0" w:defUnhideWhenUsed="0" w:defQFormat="0" w:count="377">
+  <w:latentStyles w:defLockedState="0" w:defUIPriority="99" w:defSemiHidden="0" w:defUnhideWhenUsed="0" w:defQFormat="0" w:count="375">
     <w:lsdException w:name="Normal" w:uiPriority="0" w:qFormat="1"/>
     <w:lsdException w:name="heading 1" w:uiPriority="9" w:qFormat="1"/>
     <w:lsdException w:name="heading 2" w:semiHidden="1" w:uiPriority="9" w:unhideWhenUsed="1" w:qFormat="1"/>
@@ -1045,6 +920,7 @@
     <w:lsdException w:name="HTML Sample" w:semiHidden="1" w:unhideWhenUsed="1"/>
     <w:lsdException w:name="HTML Typewriter" w:semiHidden="1" w:unhideWhenUsed="1"/>
     <w:lsdException w:name="HTML Variable" w:semiHidden="1" w:unhideWhenUsed="1"/>
+    <w:lsdException w:name="Normal Table" w:semiHidden="1" w:unhideWhenUsed="1"/>
     <w:lsdException w:name="annotation subject" w:semiHidden="1" w:unhideWhenUsed="1"/>
     <w:lsdException w:name="No List" w:semiHidden="1" w:unhideWhenUsed="1"/>
     <w:lsdException w:name="Outline List 1" w:semiHidden="1" w:unhideWhenUsed="1"/>
@@ -1090,9 +966,11 @@
     <w:lsdException w:name="Table Subtle 1" w:semiHidden="1" w:unhideWhenUsed="1"/>
     <w:lsdException w:name="Table Subtle 2" w:semiHidden="1" w:unhideWhenUsed="1"/>
     <w:lsdException w:name="Table Web 1" w:semiHidden="1" w:unhideWhenUsed="1"/>
+    <w:lsdException w:name="Table Web 2" w:semiHidden="1" w:unhideWhenUsed="1"/>
     <w:lsdException w:name="Table Web 3" w:semiHidden="1" w:unhideWhenUsed="1"/>
     <w:lsdException w:name="Balloon Text" w:semiHidden="1" w:unhideWhenUsed="1"/>
     <w:lsdException w:name="Table Grid" w:uiPriority="39"/>
+    <w:lsdException w:name="Table Theme" w:semiHidden="1" w:unhideWhenUsed="1"/>
     <w:lsdException w:name="Placeholder Text" w:semiHidden="1"/>
     <w:lsdException w:name="No Spacing" w:uiPriority="1" w:qFormat="1"/>
     <w:lsdException w:name="Light Shading" w:uiPriority="60"/>
@@ -1312,8 +1190,6 @@
     <w:lsdException w:name="Smart Hyperlink" w:semiHidden="1" w:unhideWhenUsed="1"/>
     <w:lsdException w:name="Hashtag" w:semiHidden="1" w:unhideWhenUsed="1"/>
     <w:lsdException w:name="Unresolved Mention" w:semiHidden="1" w:unhideWhenUsed="1"/>
-    <w:lsdException w:name="Smart Link" w:semiHidden="1" w:unhideWhenUsed="1"/>
-    <w:lsdException w:name="Smart Link Error" w:semiHidden="1" w:unhideWhenUsed="1"/>
   </w:latentStyles>
   <w:style w:type="paragraph" w:default="1" w:styleId="Normale">
     <w:name w:val="Normal"/>

--- a/Documentazione/Use cases/ModificareProdotto.docx
+++ b/Documentazione/Use cases/ModificareProdotto.docx
@@ -57,7 +57,13 @@
               <w:rPr>
                 <w:b/>
               </w:rPr>
-              <w:t>ame</w:t>
+              <w:t>umero</w:t>
+            </w:r>
+            <w:r>
+              <w:rPr>
+                <w:b/>
+              </w:rPr>
+              <w:t xml:space="preserve"> UC</w:t>
             </w:r>
           </w:p>
         </w:tc>
@@ -75,7 +81,7 @@
               <w:rPr>
                 <w:i/>
               </w:rPr>
-              <w:t>Modificare prodotto</w:t>
+              <w:t>10</w:t>
             </w:r>
           </w:p>
         </w:tc>
@@ -90,28 +96,17 @@
             <w:gridSpan w:val="4"/>
           </w:tcPr>
           <w:p>
-            <w:proofErr w:type="spellStart"/>
-            <w:r>
-              <w:rPr>
-                <w:b/>
-              </w:rPr>
-              <w:t>Participating</w:t>
-            </w:r>
-            <w:proofErr w:type="spellEnd"/>
-            <w:r>
-              <w:rPr>
-                <w:b/>
-              </w:rPr>
-              <w:t xml:space="preserve"> </w:t>
-            </w:r>
-            <w:proofErr w:type="spellStart"/>
-            <w:r>
-              <w:rPr>
-                <w:b/>
-              </w:rPr>
-              <w:t>Actor</w:t>
-            </w:r>
-            <w:proofErr w:type="spellEnd"/>
+            <w:pPr>
+              <w:rPr>
+                <w:b/>
+              </w:rPr>
+            </w:pPr>
+            <w:r>
+              <w:rPr>
+                <w:b/>
+              </w:rPr>
+              <w:t>Name</w:t>
+            </w:r>
           </w:p>
         </w:tc>
         <w:tc>
@@ -121,19 +116,14 @@
           <w:p>
             <w:pPr>
               <w:rPr>
-                <w:b/>
-              </w:rPr>
-            </w:pPr>
-            <w:r>
-              <w:rPr>
-                <w:b/>
-              </w:rPr>
-              <w:t>Admin</w:t>
-            </w:r>
-          </w:p>
-          <w:p>
-            <w:r>
-              <w:t>Deve modificare i dati di un prodotto</w:t>
+                <w:i/>
+              </w:rPr>
+            </w:pPr>
+            <w:r>
+              <w:rPr>
+                <w:i/>
+              </w:rPr>
+              <w:t>Modificare prodotto</w:t>
             </w:r>
           </w:p>
         </w:tc>
@@ -148,12 +138,28 @@
             <w:gridSpan w:val="4"/>
           </w:tcPr>
           <w:p>
-            <w:r>
-              <w:rPr>
-                <w:b/>
-              </w:rPr>
-              <w:t>Entry Condition</w:t>
-            </w:r>
+            <w:proofErr w:type="spellStart"/>
+            <w:r>
+              <w:rPr>
+                <w:b/>
+              </w:rPr>
+              <w:t>Participating</w:t>
+            </w:r>
+            <w:proofErr w:type="spellEnd"/>
+            <w:r>
+              <w:rPr>
+                <w:b/>
+              </w:rPr>
+              <w:t xml:space="preserve"> </w:t>
+            </w:r>
+            <w:proofErr w:type="spellStart"/>
+            <w:r>
+              <w:rPr>
+                <w:b/>
+              </w:rPr>
+              <w:t>Actor</w:t>
+            </w:r>
+            <w:proofErr w:type="spellEnd"/>
           </w:p>
         </w:tc>
         <w:tc>
@@ -161,17 +167,21 @@
             <w:tcW w:w="7116" w:type="dxa"/>
           </w:tcPr>
           <w:p>
-            <w:r>
-              <w:t xml:space="preserve">L’ </w:t>
-            </w:r>
-            <w:r>
-              <w:t xml:space="preserve">utente </w:t>
-            </w:r>
-            <w:r>
-              <w:t>accede come admin</w:t>
-            </w:r>
-            <w:r>
-              <w:t>, e si trova nella propria user page</w:t>
+            <w:pPr>
+              <w:rPr>
+                <w:b/>
+              </w:rPr>
+            </w:pPr>
+            <w:r>
+              <w:rPr>
+                <w:b/>
+              </w:rPr>
+              <w:t>Admin</w:t>
+            </w:r>
+          </w:p>
+          <w:p>
+            <w:r>
+              <w:t>E’ interessato a modificare i dati</w:t>
             </w:r>
           </w:p>
         </w:tc>
@@ -186,6 +196,44 @@
             <w:gridSpan w:val="4"/>
           </w:tcPr>
           <w:p>
+            <w:r>
+              <w:rPr>
+                <w:b/>
+              </w:rPr>
+              <w:t>Entry Condition</w:t>
+            </w:r>
+          </w:p>
+        </w:tc>
+        <w:tc>
+          <w:tcPr>
+            <w:tcW w:w="7116" w:type="dxa"/>
+          </w:tcPr>
+          <w:p>
+            <w:r>
+              <w:t xml:space="preserve">L’ </w:t>
+            </w:r>
+            <w:r>
+              <w:t xml:space="preserve">utente </w:t>
+            </w:r>
+            <w:r>
+              <w:t>accede come admin</w:t>
+            </w:r>
+            <w:r>
+              <w:t>, e si trova nella propria user page</w:t>
+            </w:r>
+          </w:p>
+        </w:tc>
+      </w:tr>
+      <w:tr>
+        <w:trPr>
+          <w:trHeight w:val="280"/>
+        </w:trPr>
+        <w:tc>
+          <w:tcPr>
+            <w:tcW w:w="2881" w:type="dxa"/>
+            <w:gridSpan w:val="4"/>
+          </w:tcPr>
+          <w:p>
             <w:pPr>
               <w:rPr>
                 <w:b/>
@@ -389,8 +437,16 @@
           </w:tcPr>
           <w:p>
             <w:r>
-              <w:t>Riempie i campi desiderati</w:t>
-            </w:r>
+              <w:t>Riempie i campi de</w:t>
+            </w:r>
+            <w:r>
+              <w:t xml:space="preserve">l </w:t>
+            </w:r>
+            <w:proofErr w:type="spellStart"/>
+            <w:r>
+              <w:t>form</w:t>
+            </w:r>
+            <w:proofErr w:type="spellEnd"/>
           </w:p>
         </w:tc>
       </w:tr>
@@ -431,7 +487,10 @@
           </w:p>
           <w:p>
             <w:r>
-              <w:t>I valori dei campi siano accettabili</w:t>
+              <w:t xml:space="preserve">I valori dei campi </w:t>
+            </w:r>
+            <w:r>
+              <w:t>sono corretti</w:t>
             </w:r>
           </w:p>
         </w:tc>
@@ -597,13 +656,19 @@
               <w:rPr>
                 <w:b/>
               </w:rPr>
-              <w:t>Entry condition:</w:t>
-            </w:r>
-            <w:r>
-              <w:rPr>
-                <w:b/>
-              </w:rPr>
-              <w:t xml:space="preserve"> La verifica al punto 4 fallisce</w:t>
+              <w:t>Numero</w:t>
+            </w:r>
+            <w:r>
+              <w:rPr>
+                <w:b/>
+              </w:rPr>
+              <w:t xml:space="preserve"> UC</w:t>
+            </w:r>
+            <w:r>
+              <w:rPr>
+                <w:b/>
+              </w:rPr>
+              <w:t>: 10.1</w:t>
             </w:r>
           </w:p>
         </w:tc>
@@ -624,14 +689,49 @@
               <w:rPr>
                 <w:b/>
               </w:rPr>
+              <w:t>Entry condition:</w:t>
+            </w:r>
+            <w:r>
+              <w:rPr>
+                <w:b/>
+              </w:rPr>
+              <w:t xml:space="preserve"> La verifica al punto 4 fallisce</w:t>
+            </w:r>
+          </w:p>
+        </w:tc>
+      </w:tr>
+      <w:tr>
+        <w:tc>
+          <w:tcPr>
+            <w:tcW w:w="9997" w:type="dxa"/>
+            <w:gridSpan w:val="5"/>
+          </w:tcPr>
+          <w:p>
+            <w:pPr>
+              <w:rPr>
+                <w:b/>
+              </w:rPr>
+            </w:pPr>
+            <w:r>
+              <w:rPr>
+                <w:b/>
+              </w:rPr>
               <w:t>Exit condition:</w:t>
             </w:r>
             <w:r>
               <w:rPr>
                 <w:b/>
               </w:rPr>
-              <w:t xml:space="preserve"> Il prodotto non viene modificato</w:t>
-            </w:r>
+              <w:t xml:space="preserve"> </w:t>
+            </w:r>
+            <w:r>
+              <w:rPr>
+                <w:b/>
+              </w:rPr>
+              <w:t>Visualizza il form</w:t>
+            </w:r>
+            <w:bookmarkStart w:id="1" w:name="_GoBack"/>
+            <w:bookmarkEnd w:id="1"/>
           </w:p>
         </w:tc>
       </w:tr>
@@ -643,15 +743,18 @@
           </w:tcPr>
           <w:p>
             <w:pPr>
-              <w:rPr>
-                <w:b/>
-              </w:rPr>
-            </w:pPr>
-            <w:r>
-              <w:rPr>
-                <w:b/>
-              </w:rPr>
-              <w:t>1</w:t>
+              <w:tabs>
+                <w:tab w:val="left" w:pos="1044"/>
+              </w:tabs>
+              <w:rPr>
+                <w:b/>
+              </w:rPr>
+            </w:pPr>
+            <w:r>
+              <w:rPr>
+                <w:b/>
+              </w:rPr>
+              <w:t>4.1</w:t>
             </w:r>
           </w:p>
         </w:tc>
@@ -724,6 +827,7 @@
           <w:p/>
         </w:tc>
       </w:tr>
+      <w:bookmarkEnd w:id="0"/>
       <w:tr>
         <w:tc>
           <w:tcPr>
@@ -736,9 +840,6 @@
                 <w:b/>
               </w:rPr>
             </w:pPr>
-            <w:bookmarkStart w:id="1" w:name="_GoBack"/>
-            <w:bookmarkEnd w:id="0"/>
-            <w:bookmarkEnd w:id="1"/>
             <w:r>
               <w:rPr>
                 <w:b/>

--- a/Documentazione/Use cases/ModificareProdotto.docx
+++ b/Documentazione/Use cases/ModificareProdotto.docx
@@ -180,8 +180,13 @@
             </w:r>
           </w:p>
           <w:p>
-            <w:r>
-              <w:t>E’ interessato a modificare i dati</w:t>
+            <w:proofErr w:type="gramStart"/>
+            <w:r>
+              <w:t>E’</w:t>
+            </w:r>
+            <w:proofErr w:type="gramEnd"/>
+            <w:r>
+              <w:t xml:space="preserve"> interessato a modificare i dati</w:t>
             </w:r>
           </w:p>
         </w:tc>
@@ -635,7 +640,13 @@
               <w:rPr>
                 <w:b/>
               </w:rPr>
-              <w:t xml:space="preserve"> Campi mancanti</w:t>
+              <w:t xml:space="preserve"> </w:t>
+            </w:r>
+            <w:r>
+              <w:rPr>
+                <w:b/>
+              </w:rPr>
+              <w:t>Campo errato</w:t>
             </w:r>
           </w:p>
         </w:tc>
@@ -730,8 +741,6 @@
               </w:rPr>
               <w:t>Visualizza il form</w:t>
             </w:r>
-            <w:bookmarkStart w:id="1" w:name="_GoBack"/>
-            <w:bookmarkEnd w:id="1"/>
           </w:p>
         </w:tc>
       </w:tr>
@@ -877,7 +886,10 @@
       </w:tr>
     </w:tbl>
     <w:p/>
-    <w:p/>
+    <w:p>
+      <w:bookmarkStart w:id="1" w:name="_GoBack"/>
+      <w:bookmarkEnd w:id="1"/>
+    </w:p>
     <w:p>
       <w:pPr>
         <w:rPr>
@@ -915,7 +927,7 @@
       </w:pPr>
     </w:pPrDefault>
   </w:docDefaults>
-  <w:latentStyles w:defLockedState="0" w:defUIPriority="99" w:defSemiHidden="0" w:defUnhideWhenUsed="0" w:defQFormat="0" w:count="375">
+  <w:latentStyles w:defLockedState="0" w:defUIPriority="99" w:defSemiHidden="0" w:defUnhideWhenUsed="0" w:defQFormat="0" w:count="376">
     <w:lsdException w:name="Normal" w:uiPriority="0" w:qFormat="1"/>
     <w:lsdException w:name="heading 1" w:uiPriority="9" w:qFormat="1"/>
     <w:lsdException w:name="heading 2" w:semiHidden="1" w:uiPriority="9" w:unhideWhenUsed="1" w:qFormat="1"/>
@@ -1021,7 +1033,6 @@
     <w:lsdException w:name="HTML Sample" w:semiHidden="1" w:unhideWhenUsed="1"/>
     <w:lsdException w:name="HTML Typewriter" w:semiHidden="1" w:unhideWhenUsed="1"/>
     <w:lsdException w:name="HTML Variable" w:semiHidden="1" w:unhideWhenUsed="1"/>
-    <w:lsdException w:name="Normal Table" w:semiHidden="1" w:unhideWhenUsed="1"/>
     <w:lsdException w:name="annotation subject" w:semiHidden="1" w:unhideWhenUsed="1"/>
     <w:lsdException w:name="No List" w:semiHidden="1" w:unhideWhenUsed="1"/>
     <w:lsdException w:name="Outline List 1" w:semiHidden="1" w:unhideWhenUsed="1"/>
@@ -1068,10 +1079,8 @@
     <w:lsdException w:name="Table Subtle 2" w:semiHidden="1" w:unhideWhenUsed="1"/>
     <w:lsdException w:name="Table Web 1" w:semiHidden="1" w:unhideWhenUsed="1"/>
     <w:lsdException w:name="Table Web 2" w:semiHidden="1" w:unhideWhenUsed="1"/>
-    <w:lsdException w:name="Table Web 3" w:semiHidden="1" w:unhideWhenUsed="1"/>
     <w:lsdException w:name="Balloon Text" w:semiHidden="1" w:unhideWhenUsed="1"/>
     <w:lsdException w:name="Table Grid" w:uiPriority="39"/>
-    <w:lsdException w:name="Table Theme" w:semiHidden="1" w:unhideWhenUsed="1"/>
     <w:lsdException w:name="Placeholder Text" w:semiHidden="1"/>
     <w:lsdException w:name="No Spacing" w:uiPriority="1" w:qFormat="1"/>
     <w:lsdException w:name="Light Shading" w:uiPriority="60"/>
@@ -1291,6 +1300,7 @@
     <w:lsdException w:name="Smart Hyperlink" w:semiHidden="1" w:unhideWhenUsed="1"/>
     <w:lsdException w:name="Hashtag" w:semiHidden="1" w:unhideWhenUsed="1"/>
     <w:lsdException w:name="Unresolved Mention" w:semiHidden="1" w:unhideWhenUsed="1"/>
+    <w:lsdException w:name="Smart Link" w:semiHidden="1" w:unhideWhenUsed="1"/>
   </w:latentStyles>
   <w:style w:type="paragraph" w:default="1" w:styleId="Normale">
     <w:name w:val="Normal"/>
